--- a/docs/r2 Information.docx
+++ b/docs/r2 Information.docx
@@ -1,6 +1,6 @@
 
 <file path=word/document.xml><?xml version="1.0" encoding="utf-8"?>
-<w:document xmlns:wpc="http://schemas.microsoft.com/office/word/2010/wordprocessingCanvas" xmlns:cx="http://schemas.microsoft.com/office/drawing/2014/chartex" xmlns:cx1="http://schemas.microsoft.com/office/drawing/2015/9/8/chartex" xmlns:cx2="http://schemas.microsoft.com/office/drawing/2015/10/21/chartex" xmlns:cx3="http://schemas.microsoft.com/office/drawing/2016/5/9/chartex" xmlns:cx4="http://schemas.microsoft.com/office/drawing/2016/5/10/chartex" xmlns:cx5="http://schemas.microsoft.com/office/drawing/2016/5/11/chartex" xmlns:cx6="http://schemas.microsoft.com/office/drawing/2016/5/12/chartex" xmlns:cx7="http://schemas.microsoft.com/office/drawing/2016/5/13/chartex" xmlns:cx8="http://schemas.microsoft.com/office/drawing/2016/5/14/chartex" xmlns:mc="http://schemas.openxmlformats.org/markup-compatibility/2006" xmlns:aink="http://schemas.microsoft.com/office/drawing/2016/ink" xmlns:am3d="http://schemas.microsoft.com/office/drawing/2017/model3d" xmlns:o="urn:schemas-microsoft-com:office:office" xmlns:r="http://schemas.openxmlformats.org/officeDocument/2006/relationships" xmlns:m="http://schemas.openxmlformats.org/officeDocument/2006/math" xmlns:v="urn:schemas-microsoft-com:vml" xmlns:wp14="http://schemas.microsoft.com/office/word/2010/wordprocessingDrawing" xmlns:wp="http://schemas.openxmlformats.org/drawingml/2006/wordprocessingDrawing" xmlns:w10="urn:schemas-microsoft-com:office:word" xmlns:w="http://schemas.openxmlformats.org/wordprocessingml/2006/main" xmlns:w14="http://schemas.microsoft.com/office/word/2010/wordml" xmlns:w15="http://schemas.microsoft.com/office/word/2012/wordml" xmlns:w16cex="http://schemas.microsoft.com/office/word/2018/wordml/cex" xmlns:w16cid="http://schemas.microsoft.com/office/word/2016/wordml/cid" xmlns:w16="http://schemas.microsoft.com/office/word/2018/wordml" xmlns:w16sdtdh="http://schemas.microsoft.com/office/word/2020/wordml/sdtdatahash" xmlns:w16se="http://schemas.microsoft.com/office/word/2015/wordml/symex" xmlns:wpg="http://schemas.microsoft.com/office/word/2010/wordprocessingGroup" xmlns:wpi="http://schemas.microsoft.com/office/word/2010/wordprocessingInk" xmlns:wne="http://schemas.microsoft.com/office/word/2006/wordml" xmlns:wps="http://schemas.microsoft.com/office/word/2010/wordprocessingShape" mc:Ignorable="w14 w15 w16se w16cid w16 w16cex w16sdtdh wp14">
+<w:document xmlns:wpc="http://schemas.microsoft.com/office/word/2010/wordprocessingCanvas" xmlns:cx="http://schemas.microsoft.com/office/drawing/2014/chartex" xmlns:cx1="http://schemas.microsoft.com/office/drawing/2015/9/8/chartex" xmlns:cx2="http://schemas.microsoft.com/office/drawing/2015/10/21/chartex" xmlns:cx3="http://schemas.microsoft.com/office/drawing/2016/5/9/chartex" xmlns:cx4="http://schemas.microsoft.com/office/drawing/2016/5/10/chartex" xmlns:cx5="http://schemas.microsoft.com/office/drawing/2016/5/11/chartex" xmlns:cx6="http://schemas.microsoft.com/office/drawing/2016/5/12/chartex" xmlns:cx7="http://schemas.microsoft.com/office/drawing/2016/5/13/chartex" xmlns:cx8="http://schemas.microsoft.com/office/drawing/2016/5/14/chartex" xmlns:mc="http://schemas.openxmlformats.org/markup-compatibility/2006" xmlns:aink="http://schemas.microsoft.com/office/drawing/2016/ink" xmlns:am3d="http://schemas.microsoft.com/office/drawing/2017/model3d" xmlns:o="urn:schemas-microsoft-com:office:office" xmlns:oel="http://schemas.microsoft.com/office/2019/extlst" xmlns:r="http://schemas.openxmlformats.org/officeDocument/2006/relationships" xmlns:m="http://schemas.openxmlformats.org/officeDocument/2006/math" xmlns:v="urn:schemas-microsoft-com:vml" xmlns:wp14="http://schemas.microsoft.com/office/word/2010/wordprocessingDrawing" xmlns:wp="http://schemas.openxmlformats.org/drawingml/2006/wordprocessingDrawing" xmlns:w10="urn:schemas-microsoft-com:office:word" xmlns:w="http://schemas.openxmlformats.org/wordprocessingml/2006/main" xmlns:w14="http://schemas.microsoft.com/office/word/2010/wordml" xmlns:w15="http://schemas.microsoft.com/office/word/2012/wordml" xmlns:w16cex="http://schemas.microsoft.com/office/word/2018/wordml/cex" xmlns:w16cid="http://schemas.microsoft.com/office/word/2016/wordml/cid" xmlns:w16="http://schemas.microsoft.com/office/word/2018/wordml" xmlns:w16sdtdh="http://schemas.microsoft.com/office/word/2020/wordml/sdtdatahash" xmlns:w16se="http://schemas.microsoft.com/office/word/2015/wordml/symex" xmlns:wpg="http://schemas.microsoft.com/office/word/2010/wordprocessingGroup" xmlns:wpi="http://schemas.microsoft.com/office/word/2010/wordprocessingInk" xmlns:wne="http://schemas.microsoft.com/office/word/2006/wordml" xmlns:wps="http://schemas.microsoft.com/office/word/2010/wordprocessingShape" mc:Ignorable="w14 w15 w16se w16cid w16 w16cex w16sdtdh wp14">
   <w:body>
     <w:tbl>
       <w:tblPr>
@@ -673,12 +673,16 @@
         </w:tabs>
         <w:jc w:val="both"/>
         <w:rPr>
-          <w:sz w:val="20"/>
-          <w:szCs w:val="20"/>
-        </w:rPr>
-      </w:pPr>
-      <w:r>
-        <w:rPr>
+          <w:b/>
+          <w:bCs/>
+          <w:sz w:val="20"/>
+          <w:szCs w:val="20"/>
+        </w:rPr>
+      </w:pPr>
+      <w:r>
+        <w:rPr>
+          <w:b/>
+          <w:bCs/>
           <w:sz w:val="20"/>
           <w:szCs w:val="20"/>
         </w:rPr>
@@ -766,16 +770,196 @@
         </w:tabs>
         <w:jc w:val="both"/>
         <w:rPr>
-          <w:sz w:val="20"/>
-          <w:szCs w:val="20"/>
-        </w:rPr>
-      </w:pPr>
-      <w:r>
-        <w:rPr>
+          <w:b/>
+          <w:bCs/>
+          <w:sz w:val="20"/>
+          <w:szCs w:val="20"/>
+        </w:rPr>
+      </w:pPr>
+      <w:r>
+        <w:rPr>
+          <w:b/>
+          <w:bCs/>
           <w:sz w:val="20"/>
           <w:szCs w:val="20"/>
         </w:rPr>
         <w:t xml:space="preserve">Products are not authorized for use in such applications under any circumstances. </w:t>
+      </w:r>
+    </w:p>
+    <w:p>
+      <w:pPr>
+        <w:tabs>
+          <w:tab w:val="left" w:pos="1880"/>
+        </w:tabs>
+        <w:jc w:val="both"/>
+        <w:rPr>
+          <w:sz w:val="20"/>
+          <w:szCs w:val="20"/>
+        </w:rPr>
+      </w:pPr>
+    </w:p>
+    <w:p>
+      <w:pPr>
+        <w:tabs>
+          <w:tab w:val="left" w:pos="1880"/>
+        </w:tabs>
+        <w:jc w:val="both"/>
+        <w:rPr>
+          <w:sz w:val="20"/>
+          <w:szCs w:val="20"/>
+        </w:rPr>
+      </w:pPr>
+      <w:r>
+        <w:rPr>
+          <w:sz w:val="20"/>
+          <w:szCs w:val="20"/>
+        </w:rPr>
+        <w:t xml:space="preserve">All PCBs and components </w:t>
+      </w:r>
+      <w:r>
+        <w:rPr>
+          <w:sz w:val="20"/>
+          <w:szCs w:val="20"/>
+        </w:rPr>
+        <w:t xml:space="preserve">(other than the MC68010) </w:t>
+      </w:r>
+      <w:r>
+        <w:rPr>
+          <w:sz w:val="20"/>
+          <w:szCs w:val="20"/>
+        </w:rPr>
+        <w:t xml:space="preserve">we supply are compliant with </w:t>
+      </w:r>
+      <w:r>
+        <w:rPr>
+          <w:sz w:val="20"/>
+          <w:szCs w:val="20"/>
+        </w:rPr>
+        <w:t>Restriction of Hazardous Substances in Electrical and Electronic Equipment</w:t>
+      </w:r>
+      <w:r>
+        <w:rPr>
+          <w:sz w:val="20"/>
+          <w:szCs w:val="20"/>
+        </w:rPr>
+        <w:t xml:space="preserve"> (RoHS) regulations. </w:t>
+      </w:r>
+    </w:p>
+    <w:p>
+      <w:pPr>
+        <w:tabs>
+          <w:tab w:val="left" w:pos="1880"/>
+        </w:tabs>
+        <w:jc w:val="both"/>
+        <w:rPr>
+          <w:sz w:val="20"/>
+          <w:szCs w:val="20"/>
+        </w:rPr>
+      </w:pPr>
+    </w:p>
+    <w:p>
+      <w:pPr>
+        <w:tabs>
+          <w:tab w:val="left" w:pos="1880"/>
+        </w:tabs>
+        <w:jc w:val="both"/>
+        <w:rPr>
+          <w:sz w:val="20"/>
+          <w:szCs w:val="20"/>
+        </w:rPr>
+      </w:pPr>
+      <w:r>
+        <w:rPr>
+          <w:sz w:val="20"/>
+          <w:szCs w:val="20"/>
+        </w:rPr>
+        <w:t>Legacy ICs (the CPU) may not be compliant with the modern regulation,</w:t>
+      </w:r>
+      <w:r>
+        <w:rPr>
+          <w:sz w:val="20"/>
+          <w:szCs w:val="20"/>
+        </w:rPr>
+        <w:t xml:space="preserve"> and it is not feasible to make them so. </w:t>
+      </w:r>
+    </w:p>
+    <w:p>
+      <w:pPr>
+        <w:tabs>
+          <w:tab w:val="left" w:pos="1880"/>
+        </w:tabs>
+        <w:jc w:val="both"/>
+        <w:rPr>
+          <w:sz w:val="20"/>
+          <w:szCs w:val="20"/>
+        </w:rPr>
+      </w:pPr>
+    </w:p>
+    <w:p>
+      <w:pPr>
+        <w:tabs>
+          <w:tab w:val="left" w:pos="1880"/>
+        </w:tabs>
+        <w:jc w:val="both"/>
+        <w:rPr>
+          <w:sz w:val="20"/>
+          <w:szCs w:val="20"/>
+        </w:rPr>
+      </w:pPr>
+      <w:r>
+        <w:rPr>
+          <w:sz w:val="20"/>
+          <w:szCs w:val="20"/>
+        </w:rPr>
+        <w:t>C</w:t>
+      </w:r>
+      <w:r>
+        <w:rPr>
+          <w:sz w:val="20"/>
+          <w:szCs w:val="20"/>
+        </w:rPr>
+        <w:t xml:space="preserve">ompliance in finished kits you build will also depend on your choice of solder when building your board. </w:t>
+      </w:r>
+    </w:p>
+    <w:p>
+      <w:pPr>
+        <w:tabs>
+          <w:tab w:val="left" w:pos="1880"/>
+        </w:tabs>
+        <w:jc w:val="both"/>
+        <w:rPr>
+          <w:sz w:val="20"/>
+          <w:szCs w:val="20"/>
+        </w:rPr>
+      </w:pPr>
+    </w:p>
+    <w:p>
+      <w:pPr>
+        <w:tabs>
+          <w:tab w:val="left" w:pos="1880"/>
+        </w:tabs>
+        <w:jc w:val="both"/>
+      </w:pPr>
+      <w:r>
+        <w:rPr>
+          <w:sz w:val="20"/>
+          <w:szCs w:val="20"/>
+        </w:rPr>
+        <w:t xml:space="preserve">Please dispose of any waste in accordance with relevant </w:t>
+      </w:r>
+      <w:r>
+        <w:rPr>
+          <w:sz w:val="20"/>
+          <w:szCs w:val="20"/>
+        </w:rPr>
+        <w:t>Waste Electrical and Electronic Equipment recycling (WEEE)</w:t>
+      </w:r>
+      <w:r>
+        <w:rPr>
+          <w:sz w:val="20"/>
+          <w:szCs w:val="20"/>
+        </w:rPr>
+        <w:t xml:space="preserve"> regulations in your jurisdiction.</w:t>
       </w:r>
     </w:p>
     <w:p>
@@ -797,7 +981,7 @@
 </file>
 
 <file path=word/endnotes.xml><?xml version="1.0" encoding="utf-8"?>
-<w:endnotes xmlns:wpc="http://schemas.microsoft.com/office/word/2010/wordprocessingCanvas" xmlns:cx="http://schemas.microsoft.com/office/drawing/2014/chartex" xmlns:cx1="http://schemas.microsoft.com/office/drawing/2015/9/8/chartex" xmlns:cx2="http://schemas.microsoft.com/office/drawing/2015/10/21/chartex" xmlns:cx3="http://schemas.microsoft.com/office/drawing/2016/5/9/chartex" xmlns:cx4="http://schemas.microsoft.com/office/drawing/2016/5/10/chartex" xmlns:cx5="http://schemas.microsoft.com/office/drawing/2016/5/11/chartex" xmlns:cx6="http://schemas.microsoft.com/office/drawing/2016/5/12/chartex" xmlns:cx7="http://schemas.microsoft.com/office/drawing/2016/5/13/chartex" xmlns:cx8="http://schemas.microsoft.com/office/drawing/2016/5/14/chartex" xmlns:mc="http://schemas.openxmlformats.org/markup-compatibility/2006" xmlns:aink="http://schemas.microsoft.com/office/drawing/2016/ink" xmlns:am3d="http://schemas.microsoft.com/office/drawing/2017/model3d" xmlns:o="urn:schemas-microsoft-com:office:office" xmlns:r="http://schemas.openxmlformats.org/officeDocument/2006/relationships" xmlns:m="http://schemas.openxmlformats.org/officeDocument/2006/math" xmlns:v="urn:schemas-microsoft-com:vml" xmlns:wp14="http://schemas.microsoft.com/office/word/2010/wordprocessingDrawing" xmlns:wp="http://schemas.openxmlformats.org/drawingml/2006/wordprocessingDrawing" xmlns:w10="urn:schemas-microsoft-com:office:word" xmlns:w="http://schemas.openxmlformats.org/wordprocessingml/2006/main" xmlns:w14="http://schemas.microsoft.com/office/word/2010/wordml" xmlns:w15="http://schemas.microsoft.com/office/word/2012/wordml" xmlns:w16cex="http://schemas.microsoft.com/office/word/2018/wordml/cex" xmlns:w16cid="http://schemas.microsoft.com/office/word/2016/wordml/cid" xmlns:w16="http://schemas.microsoft.com/office/word/2018/wordml" xmlns:w16sdtdh="http://schemas.microsoft.com/office/word/2020/wordml/sdtdatahash" xmlns:w16se="http://schemas.microsoft.com/office/word/2015/wordml/symex" xmlns:wpg="http://schemas.microsoft.com/office/word/2010/wordprocessingGroup" xmlns:wpi="http://schemas.microsoft.com/office/word/2010/wordprocessingInk" xmlns:wne="http://schemas.microsoft.com/office/word/2006/wordml" xmlns:wps="http://schemas.microsoft.com/office/word/2010/wordprocessingShape" mc:Ignorable="w14 w15 w16se w16cid w16 w16cex w16sdtdh wp14">
+<w:endnotes xmlns:wpc="http://schemas.microsoft.com/office/word/2010/wordprocessingCanvas" xmlns:cx="http://schemas.microsoft.com/office/drawing/2014/chartex" xmlns:cx1="http://schemas.microsoft.com/office/drawing/2015/9/8/chartex" xmlns:cx2="http://schemas.microsoft.com/office/drawing/2015/10/21/chartex" xmlns:cx3="http://schemas.microsoft.com/office/drawing/2016/5/9/chartex" xmlns:cx4="http://schemas.microsoft.com/office/drawing/2016/5/10/chartex" xmlns:cx5="http://schemas.microsoft.com/office/drawing/2016/5/11/chartex" xmlns:cx6="http://schemas.microsoft.com/office/drawing/2016/5/12/chartex" xmlns:cx7="http://schemas.microsoft.com/office/drawing/2016/5/13/chartex" xmlns:cx8="http://schemas.microsoft.com/office/drawing/2016/5/14/chartex" xmlns:mc="http://schemas.openxmlformats.org/markup-compatibility/2006" xmlns:aink="http://schemas.microsoft.com/office/drawing/2016/ink" xmlns:am3d="http://schemas.microsoft.com/office/drawing/2017/model3d" xmlns:o="urn:schemas-microsoft-com:office:office" xmlns:oel="http://schemas.microsoft.com/office/2019/extlst" xmlns:r="http://schemas.openxmlformats.org/officeDocument/2006/relationships" xmlns:m="http://schemas.openxmlformats.org/officeDocument/2006/math" xmlns:v="urn:schemas-microsoft-com:vml" xmlns:wp14="http://schemas.microsoft.com/office/word/2010/wordprocessingDrawing" xmlns:wp="http://schemas.openxmlformats.org/drawingml/2006/wordprocessingDrawing" xmlns:w10="urn:schemas-microsoft-com:office:word" xmlns:w="http://schemas.openxmlformats.org/wordprocessingml/2006/main" xmlns:w14="http://schemas.microsoft.com/office/word/2010/wordml" xmlns:w15="http://schemas.microsoft.com/office/word/2012/wordml" xmlns:w16cex="http://schemas.microsoft.com/office/word/2018/wordml/cex" xmlns:w16cid="http://schemas.microsoft.com/office/word/2016/wordml/cid" xmlns:w16="http://schemas.microsoft.com/office/word/2018/wordml" xmlns:w16sdtdh="http://schemas.microsoft.com/office/word/2020/wordml/sdtdatahash" xmlns:w16se="http://schemas.microsoft.com/office/word/2015/wordml/symex" xmlns:wpg="http://schemas.microsoft.com/office/word/2010/wordprocessingGroup" xmlns:wpi="http://schemas.microsoft.com/office/word/2010/wordprocessingInk" xmlns:wne="http://schemas.microsoft.com/office/word/2006/wordml" xmlns:wps="http://schemas.microsoft.com/office/word/2010/wordprocessingShape" mc:Ignorable="w14 w15 w16se w16cid w16 w16cex w16sdtdh wp14">
   <w:endnote w:type="separator" w:id="-1">
     <w:p>
       <w:r>
@@ -816,7 +1000,7 @@
 </file>
 
 <file path=word/footer1.xml><?xml version="1.0" encoding="utf-8"?>
-<w:ftr xmlns:wpc="http://schemas.microsoft.com/office/word/2010/wordprocessingCanvas" xmlns:cx="http://schemas.microsoft.com/office/drawing/2014/chartex" xmlns:cx1="http://schemas.microsoft.com/office/drawing/2015/9/8/chartex" xmlns:cx2="http://schemas.microsoft.com/office/drawing/2015/10/21/chartex" xmlns:cx3="http://schemas.microsoft.com/office/drawing/2016/5/9/chartex" xmlns:cx4="http://schemas.microsoft.com/office/drawing/2016/5/10/chartex" xmlns:cx5="http://schemas.microsoft.com/office/drawing/2016/5/11/chartex" xmlns:cx6="http://schemas.microsoft.com/office/drawing/2016/5/12/chartex" xmlns:cx7="http://schemas.microsoft.com/office/drawing/2016/5/13/chartex" xmlns:cx8="http://schemas.microsoft.com/office/drawing/2016/5/14/chartex" xmlns:mc="http://schemas.openxmlformats.org/markup-compatibility/2006" xmlns:aink="http://schemas.microsoft.com/office/drawing/2016/ink" xmlns:am3d="http://schemas.microsoft.com/office/drawing/2017/model3d" xmlns:o="urn:schemas-microsoft-com:office:office" xmlns:r="http://schemas.openxmlformats.org/officeDocument/2006/relationships" xmlns:m="http://schemas.openxmlformats.org/officeDocument/2006/math" xmlns:v="urn:schemas-microsoft-com:vml" xmlns:wp14="http://schemas.microsoft.com/office/word/2010/wordprocessingDrawing" xmlns:wp="http://schemas.openxmlformats.org/drawingml/2006/wordprocessingDrawing" xmlns:w10="urn:schemas-microsoft-com:office:word" xmlns:w="http://schemas.openxmlformats.org/wordprocessingml/2006/main" xmlns:w14="http://schemas.microsoft.com/office/word/2010/wordml" xmlns:w15="http://schemas.microsoft.com/office/word/2012/wordml" xmlns:w16cex="http://schemas.microsoft.com/office/word/2018/wordml/cex" xmlns:w16cid="http://schemas.microsoft.com/office/word/2016/wordml/cid" xmlns:w16="http://schemas.microsoft.com/office/word/2018/wordml" xmlns:w16sdtdh="http://schemas.microsoft.com/office/word/2020/wordml/sdtdatahash" xmlns:w16se="http://schemas.microsoft.com/office/word/2015/wordml/symex" xmlns:wpg="http://schemas.microsoft.com/office/word/2010/wordprocessingGroup" xmlns:wpi="http://schemas.microsoft.com/office/word/2010/wordprocessingInk" xmlns:wne="http://schemas.microsoft.com/office/word/2006/wordml" xmlns:wps="http://schemas.microsoft.com/office/word/2010/wordprocessingShape" mc:Ignorable="w14 w15 w16se w16cid w16 w16cex w16sdtdh wp14">
+<w:ftr xmlns:wpc="http://schemas.microsoft.com/office/word/2010/wordprocessingCanvas" xmlns:cx="http://schemas.microsoft.com/office/drawing/2014/chartex" xmlns:cx1="http://schemas.microsoft.com/office/drawing/2015/9/8/chartex" xmlns:cx2="http://schemas.microsoft.com/office/drawing/2015/10/21/chartex" xmlns:cx3="http://schemas.microsoft.com/office/drawing/2016/5/9/chartex" xmlns:cx4="http://schemas.microsoft.com/office/drawing/2016/5/10/chartex" xmlns:cx5="http://schemas.microsoft.com/office/drawing/2016/5/11/chartex" xmlns:cx6="http://schemas.microsoft.com/office/drawing/2016/5/12/chartex" xmlns:cx7="http://schemas.microsoft.com/office/drawing/2016/5/13/chartex" xmlns:cx8="http://schemas.microsoft.com/office/drawing/2016/5/14/chartex" xmlns:mc="http://schemas.openxmlformats.org/markup-compatibility/2006" xmlns:aink="http://schemas.microsoft.com/office/drawing/2016/ink" xmlns:am3d="http://schemas.microsoft.com/office/drawing/2017/model3d" xmlns:o="urn:schemas-microsoft-com:office:office" xmlns:oel="http://schemas.microsoft.com/office/2019/extlst" xmlns:r="http://schemas.openxmlformats.org/officeDocument/2006/relationships" xmlns:m="http://schemas.openxmlformats.org/officeDocument/2006/math" xmlns:v="urn:schemas-microsoft-com:vml" xmlns:wp14="http://schemas.microsoft.com/office/word/2010/wordprocessingDrawing" xmlns:wp="http://schemas.openxmlformats.org/drawingml/2006/wordprocessingDrawing" xmlns:w10="urn:schemas-microsoft-com:office:word" xmlns:w="http://schemas.openxmlformats.org/wordprocessingml/2006/main" xmlns:w14="http://schemas.microsoft.com/office/word/2010/wordml" xmlns:w15="http://schemas.microsoft.com/office/word/2012/wordml" xmlns:w16cex="http://schemas.microsoft.com/office/word/2018/wordml/cex" xmlns:w16cid="http://schemas.microsoft.com/office/word/2016/wordml/cid" xmlns:w16="http://schemas.microsoft.com/office/word/2018/wordml" xmlns:w16sdtdh="http://schemas.microsoft.com/office/word/2020/wordml/sdtdatahash" xmlns:w16se="http://schemas.microsoft.com/office/word/2015/wordml/symex" xmlns:wpg="http://schemas.microsoft.com/office/word/2010/wordprocessingGroup" xmlns:wpi="http://schemas.microsoft.com/office/word/2010/wordprocessingInk" xmlns:wne="http://schemas.microsoft.com/office/word/2006/wordml" xmlns:wps="http://schemas.microsoft.com/office/word/2010/wordprocessingShape" mc:Ignorable="w14 w15 w16se w16cid w16 w16cex w16sdtdh wp14">
   <w:p>
     <w:pPr>
       <w:pStyle w:val="Footer"/>
@@ -864,7 +1048,7 @@
 </file>
 
 <file path=word/footnotes.xml><?xml version="1.0" encoding="utf-8"?>
-<w:footnotes xmlns:wpc="http://schemas.microsoft.com/office/word/2010/wordprocessingCanvas" xmlns:cx="http://schemas.microsoft.com/office/drawing/2014/chartex" xmlns:cx1="http://schemas.microsoft.com/office/drawing/2015/9/8/chartex" xmlns:cx2="http://schemas.microsoft.com/office/drawing/2015/10/21/chartex" xmlns:cx3="http://schemas.microsoft.com/office/drawing/2016/5/9/chartex" xmlns:cx4="http://schemas.microsoft.com/office/drawing/2016/5/10/chartex" xmlns:cx5="http://schemas.microsoft.com/office/drawing/2016/5/11/chartex" xmlns:cx6="http://schemas.microsoft.com/office/drawing/2016/5/12/chartex" xmlns:cx7="http://schemas.microsoft.com/office/drawing/2016/5/13/chartex" xmlns:cx8="http://schemas.microsoft.com/office/drawing/2016/5/14/chartex" xmlns:mc="http://schemas.openxmlformats.org/markup-compatibility/2006" xmlns:aink="http://schemas.microsoft.com/office/drawing/2016/ink" xmlns:am3d="http://schemas.microsoft.com/office/drawing/2017/model3d" xmlns:o="urn:schemas-microsoft-com:office:office" xmlns:r="http://schemas.openxmlformats.org/officeDocument/2006/relationships" xmlns:m="http://schemas.openxmlformats.org/officeDocument/2006/math" xmlns:v="urn:schemas-microsoft-com:vml" xmlns:wp14="http://schemas.microsoft.com/office/word/2010/wordprocessingDrawing" xmlns:wp="http://schemas.openxmlformats.org/drawingml/2006/wordprocessingDrawing" xmlns:w10="urn:schemas-microsoft-com:office:word" xmlns:w="http://schemas.openxmlformats.org/wordprocessingml/2006/main" xmlns:w14="http://schemas.microsoft.com/office/word/2010/wordml" xmlns:w15="http://schemas.microsoft.com/office/word/2012/wordml" xmlns:w16cex="http://schemas.microsoft.com/office/word/2018/wordml/cex" xmlns:w16cid="http://schemas.microsoft.com/office/word/2016/wordml/cid" xmlns:w16="http://schemas.microsoft.com/office/word/2018/wordml" xmlns:w16sdtdh="http://schemas.microsoft.com/office/word/2020/wordml/sdtdatahash" xmlns:w16se="http://schemas.microsoft.com/office/word/2015/wordml/symex" xmlns:wpg="http://schemas.microsoft.com/office/word/2010/wordprocessingGroup" xmlns:wpi="http://schemas.microsoft.com/office/word/2010/wordprocessingInk" xmlns:wne="http://schemas.microsoft.com/office/word/2006/wordml" xmlns:wps="http://schemas.microsoft.com/office/word/2010/wordprocessingShape" mc:Ignorable="w14 w15 w16se w16cid w16 w16cex w16sdtdh wp14">
+<w:footnotes xmlns:wpc="http://schemas.microsoft.com/office/word/2010/wordprocessingCanvas" xmlns:cx="http://schemas.microsoft.com/office/drawing/2014/chartex" xmlns:cx1="http://schemas.microsoft.com/office/drawing/2015/9/8/chartex" xmlns:cx2="http://schemas.microsoft.com/office/drawing/2015/10/21/chartex" xmlns:cx3="http://schemas.microsoft.com/office/drawing/2016/5/9/chartex" xmlns:cx4="http://schemas.microsoft.com/office/drawing/2016/5/10/chartex" xmlns:cx5="http://schemas.microsoft.com/office/drawing/2016/5/11/chartex" xmlns:cx6="http://schemas.microsoft.com/office/drawing/2016/5/12/chartex" xmlns:cx7="http://schemas.microsoft.com/office/drawing/2016/5/13/chartex" xmlns:cx8="http://schemas.microsoft.com/office/drawing/2016/5/14/chartex" xmlns:mc="http://schemas.openxmlformats.org/markup-compatibility/2006" xmlns:aink="http://schemas.microsoft.com/office/drawing/2016/ink" xmlns:am3d="http://schemas.microsoft.com/office/drawing/2017/model3d" xmlns:o="urn:schemas-microsoft-com:office:office" xmlns:oel="http://schemas.microsoft.com/office/2019/extlst" xmlns:r="http://schemas.openxmlformats.org/officeDocument/2006/relationships" xmlns:m="http://schemas.openxmlformats.org/officeDocument/2006/math" xmlns:v="urn:schemas-microsoft-com:vml" xmlns:wp14="http://schemas.microsoft.com/office/word/2010/wordprocessingDrawing" xmlns:wp="http://schemas.openxmlformats.org/drawingml/2006/wordprocessingDrawing" xmlns:w10="urn:schemas-microsoft-com:office:word" xmlns:w="http://schemas.openxmlformats.org/wordprocessingml/2006/main" xmlns:w14="http://schemas.microsoft.com/office/word/2010/wordml" xmlns:w15="http://schemas.microsoft.com/office/word/2012/wordml" xmlns:w16cex="http://schemas.microsoft.com/office/word/2018/wordml/cex" xmlns:w16cid="http://schemas.microsoft.com/office/word/2016/wordml/cid" xmlns:w16="http://schemas.microsoft.com/office/word/2018/wordml" xmlns:w16sdtdh="http://schemas.microsoft.com/office/word/2020/wordml/sdtdatahash" xmlns:w16se="http://schemas.microsoft.com/office/word/2015/wordml/symex" xmlns:wpg="http://schemas.microsoft.com/office/word/2010/wordprocessingGroup" xmlns:wpi="http://schemas.microsoft.com/office/word/2010/wordprocessingInk" xmlns:wne="http://schemas.microsoft.com/office/word/2006/wordml" xmlns:wps="http://schemas.microsoft.com/office/word/2010/wordprocessingShape" mc:Ignorable="w14 w15 w16se w16cid w16 w16cex w16sdtdh wp14">
   <w:footnote w:type="separator" w:id="-1">
     <w:p>
       <w:r>
@@ -883,7 +1067,7 @@
 </file>
 
 <file path=word/numbering.xml><?xml version="1.0" encoding="utf-8"?>
-<w:numbering xmlns:wpc="http://schemas.microsoft.com/office/word/2010/wordprocessingCanvas" xmlns:cx="http://schemas.microsoft.com/office/drawing/2014/chartex" xmlns:cx1="http://schemas.microsoft.com/office/drawing/2015/9/8/chartex" xmlns:cx2="http://schemas.microsoft.com/office/drawing/2015/10/21/chartex" xmlns:cx3="http://schemas.microsoft.com/office/drawing/2016/5/9/chartex" xmlns:cx4="http://schemas.microsoft.com/office/drawing/2016/5/10/chartex" xmlns:cx5="http://schemas.microsoft.com/office/drawing/2016/5/11/chartex" xmlns:cx6="http://schemas.microsoft.com/office/drawing/2016/5/12/chartex" xmlns:cx7="http://schemas.microsoft.com/office/drawing/2016/5/13/chartex" xmlns:cx8="http://schemas.microsoft.com/office/drawing/2016/5/14/chartex" xmlns:mc="http://schemas.openxmlformats.org/markup-compatibility/2006" xmlns:aink="http://schemas.microsoft.com/office/drawing/2016/ink" xmlns:am3d="http://schemas.microsoft.com/office/drawing/2017/model3d" xmlns:o="urn:schemas-microsoft-com:office:office" xmlns:r="http://schemas.openxmlformats.org/officeDocument/2006/relationships" xmlns:m="http://schemas.openxmlformats.org/officeDocument/2006/math" xmlns:v="urn:schemas-microsoft-com:vml" xmlns:wp14="http://schemas.microsoft.com/office/word/2010/wordprocessingDrawing" xmlns:wp="http://schemas.openxmlformats.org/drawingml/2006/wordprocessingDrawing" xmlns:w10="urn:schemas-microsoft-com:office:word" xmlns:w="http://schemas.openxmlformats.org/wordprocessingml/2006/main" xmlns:w14="http://schemas.microsoft.com/office/word/2010/wordml" xmlns:w15="http://schemas.microsoft.com/office/word/2012/wordml" xmlns:w16cex="http://schemas.microsoft.com/office/word/2018/wordml/cex" xmlns:w16cid="http://schemas.microsoft.com/office/word/2016/wordml/cid" xmlns:w16="http://schemas.microsoft.com/office/word/2018/wordml" xmlns:w16sdtdh="http://schemas.microsoft.com/office/word/2020/wordml/sdtdatahash" xmlns:w16se="http://schemas.microsoft.com/office/word/2015/wordml/symex" xmlns:wpg="http://schemas.microsoft.com/office/word/2010/wordprocessingGroup" xmlns:wpi="http://schemas.microsoft.com/office/word/2010/wordprocessingInk" xmlns:wne="http://schemas.microsoft.com/office/word/2006/wordml" xmlns:wps="http://schemas.microsoft.com/office/word/2010/wordprocessingShape" mc:Ignorable="w14 w15 w16se w16cid w16 w16cex w16sdtdh wp14">
+<w:numbering xmlns:wpc="http://schemas.microsoft.com/office/word/2010/wordprocessingCanvas" xmlns:cx="http://schemas.microsoft.com/office/drawing/2014/chartex" xmlns:cx1="http://schemas.microsoft.com/office/drawing/2015/9/8/chartex" xmlns:cx2="http://schemas.microsoft.com/office/drawing/2015/10/21/chartex" xmlns:cx3="http://schemas.microsoft.com/office/drawing/2016/5/9/chartex" xmlns:cx4="http://schemas.microsoft.com/office/drawing/2016/5/10/chartex" xmlns:cx5="http://schemas.microsoft.com/office/drawing/2016/5/11/chartex" xmlns:cx6="http://schemas.microsoft.com/office/drawing/2016/5/12/chartex" xmlns:cx7="http://schemas.microsoft.com/office/drawing/2016/5/13/chartex" xmlns:cx8="http://schemas.microsoft.com/office/drawing/2016/5/14/chartex" xmlns:mc="http://schemas.openxmlformats.org/markup-compatibility/2006" xmlns:aink="http://schemas.microsoft.com/office/drawing/2016/ink" xmlns:am3d="http://schemas.microsoft.com/office/drawing/2017/model3d" xmlns:o="urn:schemas-microsoft-com:office:office" xmlns:oel="http://schemas.microsoft.com/office/2019/extlst" xmlns:r="http://schemas.openxmlformats.org/officeDocument/2006/relationships" xmlns:m="http://schemas.openxmlformats.org/officeDocument/2006/math" xmlns:v="urn:schemas-microsoft-com:vml" xmlns:wp14="http://schemas.microsoft.com/office/word/2010/wordprocessingDrawing" xmlns:wp="http://schemas.openxmlformats.org/drawingml/2006/wordprocessingDrawing" xmlns:w10="urn:schemas-microsoft-com:office:word" xmlns:w="http://schemas.openxmlformats.org/wordprocessingml/2006/main" xmlns:w14="http://schemas.microsoft.com/office/word/2010/wordml" xmlns:w15="http://schemas.microsoft.com/office/word/2012/wordml" xmlns:w16cex="http://schemas.microsoft.com/office/word/2018/wordml/cex" xmlns:w16cid="http://schemas.microsoft.com/office/word/2016/wordml/cid" xmlns:w16="http://schemas.microsoft.com/office/word/2018/wordml" xmlns:w16sdtdh="http://schemas.microsoft.com/office/word/2020/wordml/sdtdatahash" xmlns:w16se="http://schemas.microsoft.com/office/word/2015/wordml/symex" xmlns:wpg="http://schemas.microsoft.com/office/word/2010/wordprocessingGroup" xmlns:wpi="http://schemas.microsoft.com/office/word/2010/wordprocessingInk" xmlns:wne="http://schemas.microsoft.com/office/word/2006/wordml" xmlns:wps="http://schemas.microsoft.com/office/word/2010/wordprocessingShape" mc:Ignorable="w14 w15 w16se w16cid w16 w16cex w16sdtdh wp14">
   <w:abstractNum w:abstractNumId="0" w15:restartNumberingAfterBreak="0">
     <w:nsid w:val="61A009A5"/>
     <w:multiLevelType w:val="hybridMultilevel"/>
@@ -996,7 +1180,7 @@
       </w:rPr>
     </w:lvl>
   </w:abstractNum>
-  <w:num w:numId="1">
+  <w:num w:numId="1" w16cid:durableId="2085564461">
     <w:abstractNumId w:val="0"/>
   </w:num>
 </w:numbering>
